--- a/git&github.docx
+++ b/git&github.docx
@@ -6249,6 +6249,11 @@
       </w:r>
     </w:p>
     <w:p>
+      <w:pPr>
+        <w:rPr>
+          <w:rFonts w:hint="eastAsia"/>
+        </w:rPr>
+      </w:pPr>
       <w:r>
         <w:rPr>
           <w:rFonts w:hint="eastAsia"/>
@@ -6336,6 +6341,32 @@
         </w:rPr>
         <w:t>]</w:t>
       </w:r>
+      <w:r>
+        <w:rPr>
+          <w:rFonts w:hint="eastAsia"/>
+          <w:b/>
+        </w:rPr>
+        <w:t>:</w:t>
+      </w:r>
+      <w:r>
+        <w:rPr>
+          <w:b/>
+        </w:rPr>
+        <w:t>[</w:t>
+      </w:r>
+      <w:r>
+        <w:rPr>
+          <w:rFonts w:hint="eastAsia"/>
+          <w:b/>
+        </w:rPr>
+        <w:t>远程仓库名</w:t>
+      </w:r>
+      <w:r>
+        <w:rPr>
+          <w:b/>
+        </w:rPr>
+        <w:t>]</w:t>
+      </w:r>
     </w:p>
     <w:p>
       <w:pPr>
@@ -6515,9 +6546,128 @@
           <w:b/>
         </w:rPr>
         <w:t>] [</w:t>
+      </w:r>
+      <w:r>
+        <w:rPr>
+          <w:rFonts w:hint="eastAsia"/>
+          <w:b/>
+        </w:rPr>
+        <w:t>远程分支名</w:t>
+      </w:r>
+      <w:r>
+        <w:rPr>
+          <w:b/>
+        </w:rPr>
+        <w:t>]</w:t>
       </w:r>
       <w:bookmarkStart w:id="0" w:name="_GoBack"/>
       <w:bookmarkEnd w:id="0"/>
+    </w:p>
+    <w:p>
+      <w:pPr>
+        <w:rPr>
+          <w:b/>
+        </w:rPr>
+      </w:pPr>
+      <w:r>
+        <w:rPr>
+          <w:rFonts w:hint="eastAsia"/>
+          <w:b/>
+        </w:rPr>
+        <w:t>git</w:t>
+      </w:r>
+      <w:r>
+        <w:rPr>
+          <w:b/>
+        </w:rPr>
+        <w:t xml:space="preserve"> </w:t>
+      </w:r>
+      <w:r>
+        <w:rPr>
+          <w:rFonts w:hint="eastAsia"/>
+          <w:b/>
+        </w:rPr>
+        <w:t>merge</w:t>
+      </w:r>
+      <w:r>
+        <w:rPr>
+          <w:b/>
+        </w:rPr>
+        <w:t xml:space="preserve"> [</w:t>
+      </w:r>
+      <w:r>
+        <w:rPr>
+          <w:rFonts w:hint="eastAsia"/>
+          <w:b/>
+        </w:rPr>
+        <w:t>远程库地址别名</w:t>
+      </w:r>
+      <w:r>
+        <w:rPr>
+          <w:rFonts w:hint="eastAsia"/>
+          <w:b/>
+        </w:rPr>
+        <w:t>/</w:t>
+      </w:r>
+      <w:r>
+        <w:rPr>
+          <w:rFonts w:hint="eastAsia"/>
+          <w:b/>
+        </w:rPr>
+        <w:t>远程地址名</w:t>
+      </w:r>
+      <w:r>
+        <w:rPr>
+          <w:b/>
+        </w:rPr>
+        <w:t>]</w:t>
+      </w:r>
+    </w:p>
+    <w:p>
+      <w:pPr>
+        <w:rPr>
+          <w:b/>
+        </w:rPr>
+      </w:pPr>
+      <w:r>
+        <w:rPr>
+          <w:rFonts w:hint="eastAsia"/>
+          <w:b/>
+        </w:rPr>
+        <w:t>git</w:t>
+      </w:r>
+      <w:r>
+        <w:rPr>
+          <w:b/>
+        </w:rPr>
+        <w:t xml:space="preserve"> </w:t>
+      </w:r>
+      <w:r>
+        <w:rPr>
+          <w:rFonts w:hint="eastAsia"/>
+          <w:b/>
+        </w:rPr>
+        <w:t>pull</w:t>
+      </w:r>
+      <w:r>
+        <w:rPr>
+          <w:b/>
+        </w:rPr>
+        <w:t xml:space="preserve"> [</w:t>
+      </w:r>
+      <w:r>
+        <w:rPr>
+          <w:rFonts w:hint="eastAsia"/>
+          <w:b/>
+        </w:rPr>
+        <w:t>远程库地址别名</w:t>
+      </w:r>
+      <w:r>
+        <w:rPr>
+          <w:b/>
+        </w:rPr>
+        <w:t>] [</w:t>
+      </w:r>
       <w:r>
         <w:rPr>
           <w:rFonts w:hint="eastAsia"/>
@@ -6535,125 +6685,6 @@
     <w:p>
       <w:pPr>
         <w:rPr>
-          <w:b/>
-        </w:rPr>
-      </w:pPr>
-      <w:r>
-        <w:rPr>
-          <w:rFonts w:hint="eastAsia"/>
-          <w:b/>
-        </w:rPr>
-        <w:t>git</w:t>
-      </w:r>
-      <w:r>
-        <w:rPr>
-          <w:b/>
-        </w:rPr>
-        <w:t xml:space="preserve"> </w:t>
-      </w:r>
-      <w:r>
-        <w:rPr>
-          <w:rFonts w:hint="eastAsia"/>
-          <w:b/>
-        </w:rPr>
-        <w:t>merge</w:t>
-      </w:r>
-      <w:r>
-        <w:rPr>
-          <w:b/>
-        </w:rPr>
-        <w:t xml:space="preserve"> [</w:t>
-      </w:r>
-      <w:r>
-        <w:rPr>
-          <w:rFonts w:hint="eastAsia"/>
-          <w:b/>
-        </w:rPr>
-        <w:t>远程库地址别名</w:t>
-      </w:r>
-      <w:r>
-        <w:rPr>
-          <w:rFonts w:hint="eastAsia"/>
-          <w:b/>
-        </w:rPr>
-        <w:t>/</w:t>
-      </w:r>
-      <w:r>
-        <w:rPr>
-          <w:rFonts w:hint="eastAsia"/>
-          <w:b/>
-        </w:rPr>
-        <w:t>远程地址名</w:t>
-      </w:r>
-      <w:r>
-        <w:rPr>
-          <w:b/>
-        </w:rPr>
-        <w:t>]</w:t>
-      </w:r>
-    </w:p>
-    <w:p>
-      <w:pPr>
-        <w:rPr>
-          <w:b/>
-        </w:rPr>
-      </w:pPr>
-      <w:r>
-        <w:rPr>
-          <w:rFonts w:hint="eastAsia"/>
-          <w:b/>
-        </w:rPr>
-        <w:t>git</w:t>
-      </w:r>
-      <w:r>
-        <w:rPr>
-          <w:b/>
-        </w:rPr>
-        <w:t xml:space="preserve"> </w:t>
-      </w:r>
-      <w:r>
-        <w:rPr>
-          <w:rFonts w:hint="eastAsia"/>
-          <w:b/>
-        </w:rPr>
-        <w:t>pull</w:t>
-      </w:r>
-      <w:r>
-        <w:rPr>
-          <w:b/>
-        </w:rPr>
-        <w:t xml:space="preserve"> [</w:t>
-      </w:r>
-      <w:r>
-        <w:rPr>
-          <w:rFonts w:hint="eastAsia"/>
-          <w:b/>
-        </w:rPr>
-        <w:t>远程库地址别名</w:t>
-      </w:r>
-      <w:r>
-        <w:rPr>
-          <w:b/>
-        </w:rPr>
-        <w:t>] [</w:t>
-      </w:r>
-      <w:r>
-        <w:rPr>
-          <w:rFonts w:hint="eastAsia"/>
-          <w:b/>
-        </w:rPr>
-        <w:t>远程分支名</w:t>
-      </w:r>
-      <w:r>
-        <w:rPr>
-          <w:b/>
-        </w:rPr>
-        <w:t>]</w:t>
-      </w:r>
-    </w:p>
-    <w:p>
-      <w:pPr>
-        <w:rPr>
           <w:color w:val="FF0000"/>
         </w:rPr>
       </w:pPr>
@@ -6691,11 +6722,6 @@
       </w:r>
     </w:p>
     <w:p>
-      <w:pPr>
-        <w:rPr>
-          <w:rFonts w:hint="eastAsia"/>
-        </w:rPr>
-      </w:pPr>
       <w:r>
         <w:t>(7)</w:t>
       </w:r>
@@ -9579,7 +9605,7 @@
     </w:rPrDefault>
     <w:pPrDefault/>
   </w:docDefaults>
-  <w:latentStyles w:defLockedState="0" w:defUIPriority="99" w:defSemiHidden="0" w:defUnhideWhenUsed="0" w:defQFormat="0" w:count="375">
+  <w:latentStyles w:defLockedState="0" w:defUIPriority="99" w:defSemiHidden="0" w:defUnhideWhenUsed="0" w:defQFormat="0" w:count="376">
     <w:lsdException w:name="Normal" w:uiPriority="0" w:qFormat="1"/>
     <w:lsdException w:name="heading 1" w:uiPriority="9" w:qFormat="1"/>
     <w:lsdException w:name="heading 2" w:semiHidden="1" w:uiPriority="9" w:unhideWhenUsed="1" w:qFormat="1"/>
@@ -9685,7 +9711,6 @@
     <w:lsdException w:name="HTML Sample" w:semiHidden="1" w:unhideWhenUsed="1"/>
     <w:lsdException w:name="HTML Typewriter" w:semiHidden="1" w:unhideWhenUsed="1"/>
     <w:lsdException w:name="HTML Variable" w:semiHidden="1" w:unhideWhenUsed="1"/>
-    <w:lsdException w:name="Normal Table" w:semiHidden="1" w:unhideWhenUsed="1"/>
     <w:lsdException w:name="annotation subject" w:semiHidden="1" w:unhideWhenUsed="1"/>
     <w:lsdException w:name="No List" w:semiHidden="1" w:uiPriority="0" w:unhideWhenUsed="1"/>
     <w:lsdException w:name="Outline List 1" w:semiHidden="1" w:unhideWhenUsed="1"/>
@@ -9732,10 +9757,8 @@
     <w:lsdException w:name="Table Subtle 2" w:semiHidden="1" w:unhideWhenUsed="1"/>
     <w:lsdException w:name="Table Web 1" w:semiHidden="1" w:unhideWhenUsed="1"/>
     <w:lsdException w:name="Table Web 2" w:semiHidden="1" w:unhideWhenUsed="1"/>
-    <w:lsdException w:name="Table Web 3" w:semiHidden="1" w:unhideWhenUsed="1"/>
     <w:lsdException w:name="Balloon Text" w:semiHidden="1" w:unhideWhenUsed="1"/>
     <w:lsdException w:name="Table Grid" w:uiPriority="39"/>
-    <w:lsdException w:name="Table Theme" w:semiHidden="1" w:unhideWhenUsed="1"/>
     <w:lsdException w:name="Placeholder Text" w:semiHidden="1"/>
     <w:lsdException w:name="No Spacing" w:uiPriority="1" w:qFormat="1"/>
     <w:lsdException w:name="Light Shading" w:uiPriority="60"/>
@@ -9955,6 +9978,7 @@
     <w:lsdException w:name="Smart Hyperlink" w:semiHidden="1" w:unhideWhenUsed="1"/>
     <w:lsdException w:name="Hashtag" w:semiHidden="1" w:unhideWhenUsed="1"/>
     <w:lsdException w:name="Unresolved Mention" w:semiHidden="1" w:unhideWhenUsed="1"/>
+    <w:lsdException w:name="Smart Link" w:semiHidden="1" w:unhideWhenUsed="1"/>
   </w:latentStyles>
   <w:style w:type="paragraph" w:default="1" w:styleId="a">
     <w:name w:val="Normal"/>
